--- a/content/documents/Code of Conduct_de.docx
+++ b/content/documents/Code of Conduct_de.docx
@@ -7,7 +7,7 @@
         <w:spacing w:before="100" w:beforeAutospacing="1" w:after="100" w:afterAutospacing="1" w:line="240" w:lineRule="auto"/>
         <w:outlineLvl w:val="0"/>
         <w:rPr>
-          <w:rFonts w:eastAsia="Times New Roman" w:cstheme="minorHAnsi"/>
+          <w:rFonts w:ascii="DM Sans" w:eastAsia="Times New Roman" w:hAnsi="DM Sans" w:cstheme="minorHAnsi"/>
           <w:b/>
           <w:bCs/>
           <w:kern w:val="36"/>
@@ -19,7 +19,7 @@
       </w:pPr>
       <w:r>
         <w:rPr>
-          <w:rFonts w:eastAsia="Times New Roman" w:cstheme="minorHAnsi"/>
+          <w:rFonts w:ascii="DM Sans" w:eastAsia="Times New Roman" w:hAnsi="DM Sans" w:cstheme="minorHAnsi"/>
           <w:b/>
           <w:bCs/>
           <w:kern w:val="36"/>
@@ -33,7 +33,7 @@
       <w:proofErr w:type="spellStart"/>
       <w:r>
         <w:rPr>
-          <w:rFonts w:eastAsia="Times New Roman" w:cstheme="minorHAnsi"/>
+          <w:rFonts w:ascii="DM Sans" w:eastAsia="Times New Roman" w:hAnsi="DM Sans" w:cstheme="minorHAnsi"/>
           <w:b/>
           <w:bCs/>
           <w:kern w:val="36"/>
@@ -47,7 +47,7 @@
       <w:proofErr w:type="spellEnd"/>
       <w:r>
         <w:rPr>
-          <w:rFonts w:eastAsia="Times New Roman" w:cstheme="minorHAnsi"/>
+          <w:rFonts w:ascii="DM Sans" w:eastAsia="Times New Roman" w:hAnsi="DM Sans" w:cstheme="minorHAnsi"/>
           <w:b/>
           <w:bCs/>
           <w:kern w:val="36"/>
@@ -56,8 +56,36 @@
           <w:lang w:eastAsia="de-DE"/>
           <w14:ligatures w14:val="none"/>
         </w:rPr>
-        <w:t xml:space="preserve"> Conduct:</w:t>
-      </w:r>
+        <w:t xml:space="preserve"> Conduct</w:t>
+      </w:r>
+      <w:r>
+        <w:rPr>
+          <w:rFonts w:ascii="DM Sans" w:eastAsia="Times New Roman" w:hAnsi="DM Sans" w:cstheme="minorHAnsi"/>
+          <w:b/>
+          <w:bCs/>
+          <w:kern w:val="36"/>
+          <w:sz w:val="48"/>
+          <w:szCs w:val="48"/>
+          <w:lang w:eastAsia="de-DE"/>
+          <w14:ligatures w14:val="none"/>
+        </w:rPr>
+        <w:t xml:space="preserve"> DD-IX e.V. </w:t>
+      </w:r>
+      <w:proofErr w:type="spellStart"/>
+      <w:r>
+        <w:rPr>
+          <w:rFonts w:ascii="DM Sans" w:eastAsia="Times New Roman" w:hAnsi="DM Sans" w:cstheme="minorHAnsi"/>
+          <w:b/>
+          <w:bCs/>
+          <w:kern w:val="36"/>
+          <w:sz w:val="48"/>
+          <w:szCs w:val="48"/>
+          <w:lang w:eastAsia="de-DE"/>
+          <w14:ligatures w14:val="none"/>
+        </w:rPr>
+        <w:t>i.G.</w:t>
+      </w:r>
+      <w:proofErr w:type="spellEnd"/>
     </w:p>
     <w:p>
       <w:pPr>
@@ -65,27 +93,49 @@
           <w:ilvl w:val="0"/>
           <w:numId w:val="1"/>
         </w:numPr>
-        <w:spacing w:before="100" w:beforeAutospacing="1" w:after="100" w:afterAutospacing="1" w:line="240" w:lineRule="auto"/>
+        <w:spacing w:before="100" w:beforeAutospacing="1" w:after="120" w:line="240" w:lineRule="auto"/>
         <w:ind w:left="714" w:hanging="357"/>
         <w:rPr>
-          <w:rFonts w:eastAsia="Times New Roman" w:cstheme="minorHAnsi"/>
-          <w:kern w:val="0"/>
-          <w:sz w:val="24"/>
-          <w:szCs w:val="24"/>
-          <w:lang w:eastAsia="de-DE"/>
-          <w14:ligatures w14:val="none"/>
-        </w:rPr>
-      </w:pPr>
-      <w:r>
-        <w:rPr>
-          <w:rFonts w:eastAsia="Times New Roman" w:cstheme="minorHAnsi"/>
-          <w:kern w:val="0"/>
-          <w:sz w:val="24"/>
-          <w:szCs w:val="24"/>
-          <w:lang w:eastAsia="de-DE"/>
-          <w14:ligatures w14:val="none"/>
-        </w:rPr>
-        <w:t>Respektvoller Umgang: Wir legen Wert auf einen respektvollen und höflichen Umgangston. Diskriminierung, Belästigung, Beleidigungen oder andere Formen von abfälligem Verhalten sind nicht gestattet.</w:t>
+          <w:rFonts w:ascii="DM Sans" w:eastAsia="Times New Roman" w:hAnsi="DM Sans" w:cstheme="minorHAnsi"/>
+          <w:kern w:val="0"/>
+          <w:sz w:val="24"/>
+          <w:szCs w:val="24"/>
+          <w:lang w:eastAsia="de-DE"/>
+          <w14:ligatures w14:val="none"/>
+        </w:rPr>
+      </w:pPr>
+      <w:r>
+        <w:rPr>
+          <w:rFonts w:ascii="DM Sans" w:eastAsia="Times New Roman" w:hAnsi="DM Sans" w:cstheme="minorHAnsi"/>
+          <w:kern w:val="0"/>
+          <w:sz w:val="24"/>
+          <w:szCs w:val="24"/>
+          <w:lang w:eastAsia="de-DE"/>
+          <w14:ligatures w14:val="none"/>
+        </w:rPr>
+        <w:t>Respektvoller Umgang: Wir legen Wert auf einen respektvollen und</w:t>
+      </w:r>
+      <w:r>
+        <w:rPr>
+          <w:rFonts w:ascii="DM Sans" w:eastAsia="Times New Roman" w:hAnsi="DM Sans" w:cstheme="minorHAnsi"/>
+          <w:kern w:val="0"/>
+          <w:sz w:val="24"/>
+          <w:szCs w:val="24"/>
+          <w:lang w:eastAsia="de-DE"/>
+          <w14:ligatures w14:val="none"/>
+        </w:rPr>
+        <w:t xml:space="preserve"> </w:t>
+      </w:r>
+      <w:r>
+        <w:rPr>
+          <w:rFonts w:ascii="DM Sans" w:eastAsia="Times New Roman" w:hAnsi="DM Sans" w:cstheme="minorHAnsi"/>
+          <w:kern w:val="0"/>
+          <w:sz w:val="24"/>
+          <w:szCs w:val="24"/>
+          <w:lang w:eastAsia="de-DE"/>
+          <w14:ligatures w14:val="none"/>
+        </w:rPr>
+        <w:t>höflichen Umgangston. Diskriminierung, Belästigung, Beleidigungen oder andere Formen von abfälligem Verhalten sind nicht gestattet.</w:t>
       </w:r>
     </w:p>
     <w:p>
@@ -94,19 +144,19 @@
           <w:ilvl w:val="0"/>
           <w:numId w:val="1"/>
         </w:numPr>
-        <w:spacing w:before="100" w:beforeAutospacing="1" w:after="100" w:afterAutospacing="1" w:line="240" w:lineRule="auto"/>
-        <w:rPr>
-          <w:rFonts w:eastAsia="Times New Roman" w:cstheme="minorHAnsi"/>
-          <w:kern w:val="0"/>
-          <w:sz w:val="24"/>
-          <w:szCs w:val="24"/>
-          <w:lang w:eastAsia="de-DE"/>
-          <w14:ligatures w14:val="none"/>
-        </w:rPr>
-      </w:pPr>
-      <w:r>
-        <w:rPr>
-          <w:rFonts w:eastAsia="Times New Roman" w:cstheme="minorHAnsi"/>
+        <w:spacing w:before="100" w:beforeAutospacing="1" w:after="120" w:line="240" w:lineRule="auto"/>
+        <w:rPr>
+          <w:rFonts w:ascii="DM Sans" w:eastAsia="Times New Roman" w:hAnsi="DM Sans" w:cstheme="minorHAnsi"/>
+          <w:kern w:val="0"/>
+          <w:sz w:val="24"/>
+          <w:szCs w:val="24"/>
+          <w:lang w:eastAsia="de-DE"/>
+          <w14:ligatures w14:val="none"/>
+        </w:rPr>
+      </w:pPr>
+      <w:r>
+        <w:rPr>
+          <w:rFonts w:ascii="DM Sans" w:eastAsia="Times New Roman" w:hAnsi="DM Sans" w:cstheme="minorHAnsi"/>
           <w:kern w:val="0"/>
           <w:sz w:val="24"/>
           <w:szCs w:val="24"/>
@@ -122,19 +172,19 @@
           <w:ilvl w:val="0"/>
           <w:numId w:val="1"/>
         </w:numPr>
-        <w:spacing w:before="100" w:beforeAutospacing="1" w:after="100" w:afterAutospacing="1" w:line="240" w:lineRule="auto"/>
-        <w:rPr>
-          <w:rFonts w:eastAsia="Times New Roman" w:cstheme="minorHAnsi"/>
-          <w:kern w:val="0"/>
-          <w:sz w:val="24"/>
-          <w:szCs w:val="24"/>
-          <w:lang w:eastAsia="de-DE"/>
-          <w14:ligatures w14:val="none"/>
-        </w:rPr>
-      </w:pPr>
-      <w:r>
-        <w:rPr>
-          <w:rFonts w:eastAsia="Times New Roman" w:cstheme="minorHAnsi"/>
+        <w:spacing w:before="100" w:beforeAutospacing="1" w:after="120" w:line="240" w:lineRule="auto"/>
+        <w:rPr>
+          <w:rFonts w:ascii="DM Sans" w:eastAsia="Times New Roman" w:hAnsi="DM Sans" w:cstheme="minorHAnsi"/>
+          <w:kern w:val="0"/>
+          <w:sz w:val="24"/>
+          <w:szCs w:val="24"/>
+          <w:lang w:eastAsia="de-DE"/>
+          <w14:ligatures w14:val="none"/>
+        </w:rPr>
+      </w:pPr>
+      <w:r>
+        <w:rPr>
+          <w:rFonts w:ascii="DM Sans" w:eastAsia="Times New Roman" w:hAnsi="DM Sans" w:cstheme="minorHAnsi"/>
           <w:kern w:val="0"/>
           <w:sz w:val="24"/>
           <w:szCs w:val="24"/>
@@ -150,19 +200,19 @@
           <w:ilvl w:val="0"/>
           <w:numId w:val="1"/>
         </w:numPr>
-        <w:spacing w:before="100" w:beforeAutospacing="1" w:after="100" w:afterAutospacing="1" w:line="240" w:lineRule="auto"/>
-        <w:rPr>
-          <w:rFonts w:eastAsia="Times New Roman" w:cstheme="minorHAnsi"/>
-          <w:kern w:val="0"/>
-          <w:sz w:val="24"/>
-          <w:szCs w:val="24"/>
-          <w:lang w:eastAsia="de-DE"/>
-          <w14:ligatures w14:val="none"/>
-        </w:rPr>
-      </w:pPr>
-      <w:r>
-        <w:rPr>
-          <w:rFonts w:eastAsia="Times New Roman" w:cstheme="minorHAnsi"/>
+        <w:spacing w:before="100" w:beforeAutospacing="1" w:after="120" w:line="240" w:lineRule="auto"/>
+        <w:rPr>
+          <w:rFonts w:ascii="DM Sans" w:eastAsia="Times New Roman" w:hAnsi="DM Sans" w:cstheme="minorHAnsi"/>
+          <w:kern w:val="0"/>
+          <w:sz w:val="24"/>
+          <w:szCs w:val="24"/>
+          <w:lang w:eastAsia="de-DE"/>
+          <w14:ligatures w14:val="none"/>
+        </w:rPr>
+      </w:pPr>
+      <w:r>
+        <w:rPr>
+          <w:rFonts w:ascii="DM Sans" w:eastAsia="Times New Roman" w:hAnsi="DM Sans" w:cstheme="minorHAnsi"/>
           <w:kern w:val="0"/>
           <w:sz w:val="24"/>
           <w:szCs w:val="24"/>
@@ -178,19 +228,19 @@
           <w:ilvl w:val="0"/>
           <w:numId w:val="1"/>
         </w:numPr>
-        <w:spacing w:before="100" w:beforeAutospacing="1" w:after="100" w:afterAutospacing="1" w:line="240" w:lineRule="auto"/>
-        <w:rPr>
-          <w:rFonts w:eastAsia="Times New Roman" w:cstheme="minorHAnsi"/>
-          <w:kern w:val="0"/>
-          <w:sz w:val="24"/>
-          <w:szCs w:val="24"/>
-          <w:lang w:eastAsia="de-DE"/>
-          <w14:ligatures w14:val="none"/>
-        </w:rPr>
-      </w:pPr>
-      <w:r>
-        <w:rPr>
-          <w:rFonts w:eastAsia="Times New Roman" w:cstheme="minorHAnsi"/>
+        <w:spacing w:before="100" w:beforeAutospacing="1" w:after="120" w:line="240" w:lineRule="auto"/>
+        <w:rPr>
+          <w:rFonts w:ascii="DM Sans" w:eastAsia="Times New Roman" w:hAnsi="DM Sans" w:cstheme="minorHAnsi"/>
+          <w:kern w:val="0"/>
+          <w:sz w:val="24"/>
+          <w:szCs w:val="24"/>
+          <w:lang w:eastAsia="de-DE"/>
+          <w14:ligatures w14:val="none"/>
+        </w:rPr>
+      </w:pPr>
+      <w:r>
+        <w:rPr>
+          <w:rFonts w:ascii="DM Sans" w:eastAsia="Times New Roman" w:hAnsi="DM Sans" w:cstheme="minorHAnsi"/>
           <w:kern w:val="0"/>
           <w:sz w:val="24"/>
           <w:szCs w:val="24"/>
@@ -206,19 +256,19 @@
           <w:ilvl w:val="0"/>
           <w:numId w:val="1"/>
         </w:numPr>
-        <w:spacing w:before="100" w:beforeAutospacing="1" w:after="100" w:afterAutospacing="1" w:line="240" w:lineRule="auto"/>
-        <w:rPr>
-          <w:rFonts w:eastAsia="Times New Roman" w:cstheme="minorHAnsi"/>
-          <w:kern w:val="0"/>
-          <w:sz w:val="24"/>
-          <w:szCs w:val="24"/>
-          <w:lang w:eastAsia="de-DE"/>
-          <w14:ligatures w14:val="none"/>
-        </w:rPr>
-      </w:pPr>
-      <w:r>
-        <w:rPr>
-          <w:rFonts w:eastAsia="Times New Roman" w:cstheme="minorHAnsi"/>
+        <w:spacing w:before="100" w:beforeAutospacing="1" w:after="120" w:line="240" w:lineRule="auto"/>
+        <w:rPr>
+          <w:rFonts w:ascii="DM Sans" w:eastAsia="Times New Roman" w:hAnsi="DM Sans" w:cstheme="minorHAnsi"/>
+          <w:kern w:val="0"/>
+          <w:sz w:val="24"/>
+          <w:szCs w:val="24"/>
+          <w:lang w:eastAsia="de-DE"/>
+          <w14:ligatures w14:val="none"/>
+        </w:rPr>
+      </w:pPr>
+      <w:r>
+        <w:rPr>
+          <w:rFonts w:ascii="DM Sans" w:eastAsia="Times New Roman" w:hAnsi="DM Sans" w:cstheme="minorHAnsi"/>
           <w:kern w:val="0"/>
           <w:sz w:val="24"/>
           <w:szCs w:val="24"/>
@@ -234,19 +284,19 @@
           <w:ilvl w:val="0"/>
           <w:numId w:val="1"/>
         </w:numPr>
-        <w:spacing w:before="100" w:beforeAutospacing="1" w:after="100" w:afterAutospacing="1" w:line="240" w:lineRule="auto"/>
-        <w:rPr>
-          <w:rFonts w:eastAsia="Times New Roman" w:cstheme="minorHAnsi"/>
-          <w:kern w:val="0"/>
-          <w:sz w:val="24"/>
-          <w:szCs w:val="24"/>
-          <w:lang w:eastAsia="de-DE"/>
-          <w14:ligatures w14:val="none"/>
-        </w:rPr>
-      </w:pPr>
-      <w:r>
-        <w:rPr>
-          <w:rFonts w:eastAsia="Times New Roman" w:cstheme="minorHAnsi"/>
+        <w:spacing w:before="100" w:beforeAutospacing="1" w:after="120" w:line="240" w:lineRule="auto"/>
+        <w:rPr>
+          <w:rFonts w:ascii="DM Sans" w:eastAsia="Times New Roman" w:hAnsi="DM Sans" w:cstheme="minorHAnsi"/>
+          <w:kern w:val="0"/>
+          <w:sz w:val="24"/>
+          <w:szCs w:val="24"/>
+          <w:lang w:eastAsia="de-DE"/>
+          <w14:ligatures w14:val="none"/>
+        </w:rPr>
+      </w:pPr>
+      <w:r>
+        <w:rPr>
+          <w:rFonts w:ascii="DM Sans" w:eastAsia="Times New Roman" w:hAnsi="DM Sans" w:cstheme="minorHAnsi"/>
           <w:kern w:val="0"/>
           <w:sz w:val="24"/>
           <w:szCs w:val="24"/>
@@ -262,19 +312,19 @@
           <w:ilvl w:val="0"/>
           <w:numId w:val="1"/>
         </w:numPr>
-        <w:spacing w:before="100" w:beforeAutospacing="1" w:after="100" w:afterAutospacing="1" w:line="240" w:lineRule="auto"/>
-        <w:rPr>
-          <w:rFonts w:eastAsia="Times New Roman" w:cstheme="minorHAnsi"/>
-          <w:kern w:val="0"/>
-          <w:sz w:val="24"/>
-          <w:szCs w:val="24"/>
-          <w:lang w:eastAsia="de-DE"/>
-          <w14:ligatures w14:val="none"/>
-        </w:rPr>
-      </w:pPr>
-      <w:r>
-        <w:rPr>
-          <w:rFonts w:eastAsia="Times New Roman" w:cstheme="minorHAnsi"/>
+        <w:spacing w:before="100" w:beforeAutospacing="1" w:after="120" w:line="240" w:lineRule="auto"/>
+        <w:rPr>
+          <w:rFonts w:ascii="DM Sans" w:eastAsia="Times New Roman" w:hAnsi="DM Sans" w:cstheme="minorHAnsi"/>
+          <w:kern w:val="0"/>
+          <w:sz w:val="24"/>
+          <w:szCs w:val="24"/>
+          <w:lang w:eastAsia="de-DE"/>
+          <w14:ligatures w14:val="none"/>
+        </w:rPr>
+      </w:pPr>
+      <w:r>
+        <w:rPr>
+          <w:rFonts w:ascii="DM Sans" w:eastAsia="Times New Roman" w:hAnsi="DM Sans" w:cstheme="minorHAnsi"/>
           <w:kern w:val="0"/>
           <w:sz w:val="24"/>
           <w:szCs w:val="24"/>
@@ -287,7 +337,7 @@
     <w:p>
       <w:pPr>
         <w:rPr>
-          <w:rFonts w:cstheme="minorHAnsi"/>
+          <w:rFonts w:ascii="DM Sans" w:hAnsi="DM Sans" w:cstheme="minorHAnsi"/>
         </w:rPr>
       </w:pPr>
     </w:p>
